--- a/docs/EResume.docx
+++ b/docs/EResume.docx
@@ -327,29 +327,7 @@
             <w:szCs w:val="18"/>
             <w:lang w:val="en-US" w:eastAsia="ru-RU"/>
           </w:rPr>
-          <w:t>https://clasteruga88.github.io/my-po</w:t>
-        </w:r>
-        <w:r>
-          <w:rPr>
-            <w:rStyle w:val="Hyperlink"/>
-            <w:rFonts w:ascii="Segoe UI" w:eastAsia="Times New Roman" w:hAnsi="Segoe UI" w:cs="Segoe UI"/>
-            <w:bCs/>
-            <w:sz w:val="18"/>
-            <w:szCs w:val="18"/>
-            <w:lang w:val="en-US" w:eastAsia="ru-RU"/>
-          </w:rPr>
-          <w:t>r</w:t>
-        </w:r>
-        <w:r>
-          <w:rPr>
-            <w:rStyle w:val="Hyperlink"/>
-            <w:rFonts w:ascii="Segoe UI" w:eastAsia="Times New Roman" w:hAnsi="Segoe UI" w:cs="Segoe UI"/>
-            <w:bCs/>
-            <w:sz w:val="18"/>
-            <w:szCs w:val="18"/>
-            <w:lang w:val="en-US" w:eastAsia="ru-RU"/>
-          </w:rPr>
-          <w:t>tfolio/</w:t>
+          <w:t>https://clasteruga88.github.io/my-portfolio/</w:t>
         </w:r>
       </w:hyperlink>
     </w:p>
@@ -399,7 +377,7 @@
           <w:color w:val="000000" w:themeColor="text1"/>
           <w:sz w:val="18"/>
           <w:szCs w:val="18"/>
-          <w:lang w:val="en-US" w:eastAsia="ru-RU"/>
+          <w:lang w:eastAsia="ru-RU"/>
         </w:rPr>
       </w:pPr>
       <w:r>
@@ -417,6 +395,66 @@
     <w:p>
       <w:pPr>
         <w:spacing w:after="0" w:line="240" w:lineRule="auto"/>
+        <w:jc w:val="center"/>
+        <w:rPr>
+          <w:rFonts w:ascii="Segoe UI" w:eastAsia="Times New Roman" w:hAnsi="Segoe UI" w:cs="Segoe UI"/>
+          <w:bCs/>
+          <w:color w:val="000000" w:themeColor="text1"/>
+          <w:sz w:val="18"/>
+          <w:szCs w:val="18"/>
+          <w:lang w:eastAsia="ru-RU"/>
+        </w:rPr>
+      </w:pPr>
+    </w:p>
+    <w:p>
+      <w:pPr>
+        <w:spacing w:after="0" w:line="240" w:lineRule="auto"/>
+        <w:ind w:firstLine="360"/>
+        <w:jc w:val="both"/>
+        <w:rPr>
+          <w:rFonts w:ascii="Segoe UI" w:eastAsia="Times New Roman" w:hAnsi="Segoe UI" w:cs="Segoe UI"/>
+          <w:color w:val="000000" w:themeColor="text1"/>
+          <w:sz w:val="18"/>
+          <w:szCs w:val="18"/>
+          <w:lang w:eastAsia="ru-RU"/>
+        </w:rPr>
+      </w:pPr>
+      <w:r>
+        <w:rPr>
+          <w:rFonts w:ascii="Segoe UI" w:eastAsia="Times New Roman" w:hAnsi="Segoe UI" w:cs="Segoe UI"/>
+          <w:color w:val="000000" w:themeColor="text1"/>
+          <w:sz w:val="18"/>
+          <w:szCs w:val="18"/>
+          <w:lang w:val="en-US" w:eastAsia="ru-RU"/>
+        </w:rPr>
+        <w:t xml:space="preserve">Experienced BI developer with many years of experience in optimizing analytical systems and creating new data warehouses. I </w:t>
+      </w:r>
+      <w:proofErr w:type="gramStart"/>
+      <w:r>
+        <w:rPr>
+          <w:rFonts w:ascii="Segoe UI" w:eastAsia="Times New Roman" w:hAnsi="Segoe UI" w:cs="Segoe UI"/>
+          <w:color w:val="000000" w:themeColor="text1"/>
+          <w:sz w:val="18"/>
+          <w:szCs w:val="18"/>
+          <w:lang w:val="en-US" w:eastAsia="ru-RU"/>
+        </w:rPr>
+        <w:t>am able to</w:t>
+      </w:r>
+      <w:proofErr w:type="gramEnd"/>
+      <w:r>
+        <w:rPr>
+          <w:rFonts w:ascii="Segoe UI" w:eastAsia="Times New Roman" w:hAnsi="Segoe UI" w:cs="Segoe UI"/>
+          <w:color w:val="000000" w:themeColor="text1"/>
+          <w:sz w:val="18"/>
+          <w:szCs w:val="18"/>
+          <w:lang w:val="en-US" w:eastAsia="ru-RU"/>
+        </w:rPr>
+        <w:t xml:space="preserve"> quickly identify bottlenecks and implement solutions that increase productivity and convenience of working with data. I have implemented full-cycle projects - from requirements analysis and design to production launch and support.</w:t>
+      </w:r>
+    </w:p>
+    <w:p>
+      <w:pPr>
+        <w:spacing w:after="0" w:line="240" w:lineRule="auto"/>
         <w:rPr>
           <w:rFonts w:ascii="Segoe UI" w:eastAsia="Times New Roman" w:hAnsi="Segoe UI" w:cs="Segoe UI"/>
           <w:b/>
@@ -424,72 +462,7 @@
           <w:color w:val="000000" w:themeColor="text1"/>
           <w:sz w:val="18"/>
           <w:szCs w:val="18"/>
-          <w:lang w:val="en-US" w:eastAsia="ru-RU"/>
-        </w:rPr>
-      </w:pPr>
-      <w:r>
-        <w:rPr>
-          <w:rFonts w:ascii="Segoe UI" w:eastAsia="Times New Roman" w:hAnsi="Segoe UI" w:cs="Segoe UI"/>
-          <w:b/>
-          <w:bCs/>
-          <w:color w:val="000000" w:themeColor="text1"/>
-          <w:sz w:val="18"/>
-          <w:szCs w:val="18"/>
-          <w:lang w:val="en-US" w:eastAsia="ru-RU"/>
-        </w:rPr>
-        <w:t>Career Objective:</w:t>
-      </w:r>
-    </w:p>
-    <w:p>
-      <w:pPr>
-        <w:spacing w:after="0" w:line="240" w:lineRule="auto"/>
-        <w:rPr>
-          <w:rFonts w:ascii="Segoe UI" w:eastAsia="Times New Roman" w:hAnsi="Segoe UI" w:cs="Segoe UI"/>
-          <w:b/>
-          <w:bCs/>
-          <w:color w:val="000000" w:themeColor="text1"/>
-          <w:sz w:val="18"/>
-          <w:szCs w:val="18"/>
-          <w:lang w:val="en-US" w:eastAsia="ru-RU"/>
-        </w:rPr>
-      </w:pPr>
-    </w:p>
-    <w:p>
-      <w:pPr>
-        <w:spacing w:after="0" w:line="240" w:lineRule="auto"/>
-        <w:ind w:firstLine="284"/>
-        <w:rPr>
-          <w:rFonts w:ascii="Segoe UI" w:eastAsia="Times New Roman" w:hAnsi="Segoe UI" w:cs="Segoe UI"/>
-          <w:bCs/>
-          <w:color w:val="000000" w:themeColor="text1"/>
-          <w:sz w:val="18"/>
-          <w:szCs w:val="18"/>
-          <w:lang w:val="en-US" w:eastAsia="ru-RU"/>
-        </w:rPr>
-      </w:pPr>
-      <w:r>
-        <w:rPr>
-          <w:rFonts w:ascii="Segoe UI" w:eastAsia="Times New Roman" w:hAnsi="Segoe UI" w:cs="Segoe UI"/>
-          <w:bCs/>
-          <w:color w:val="000000" w:themeColor="text1"/>
-          <w:sz w:val="18"/>
-          <w:szCs w:val="18"/>
-          <w:lang w:val="en-US" w:eastAsia="ru-RU"/>
-        </w:rPr>
-        <w:t>Interested to work as a Programmer in your organization where I can show my skills in programming to help the organization grow.</w:t>
-      </w:r>
-    </w:p>
-    <w:p>
-      <w:pPr>
-        <w:spacing w:after="0" w:line="240" w:lineRule="auto"/>
-        <w:rPr>
-          <w:rFonts w:ascii="Segoe UI" w:eastAsia="Times New Roman" w:hAnsi="Segoe UI" w:cs="Segoe UI"/>
-          <w:b/>
-          <w:bCs/>
-          <w:color w:val="000000" w:themeColor="text1"/>
-          <w:sz w:val="18"/>
-          <w:szCs w:val="18"/>
-          <w:lang w:val="en-US" w:eastAsia="ru-RU"/>
+          <w:lang w:eastAsia="ru-RU"/>
         </w:rPr>
       </w:pPr>
     </w:p>
